--- a/TKB-DKHP.docx
+++ b/TKB-DKHP.docx
@@ -16,6 +16,16 @@
           <w:szCs w:val="24"/>
           <w:lang w:val="en-US"/>
         </w:rPr>
+        <w:t>Modify again to test git</w:t>
+      </w:r>
+      <w:bookmarkStart w:id="0" w:name="_GoBack"/>
+      <w:bookmarkEnd w:id="0"/>
+      <w:r>
+        <w:rPr>
+          <w:sz w:val="24"/>
+          <w:szCs w:val="24"/>
+          <w:lang w:val="en-US"/>
+        </w:rPr>
         <w:t xml:space="preserve">   </w:t>
       </w:r>
     </w:p>
@@ -56,6 +66,7 @@
       <w:r>
         <w:rPr>
           <w:noProof/>
+          <w:lang w:val="en-US" w:eastAsia="en-US"/>
         </w:rPr>
         <mc:AlternateContent>
           <mc:Choice Requires="wps">
@@ -208,6 +219,7 @@
           <w:noProof/>
           <w:sz w:val="24"/>
           <w:szCs w:val="24"/>
+          <w:lang w:val="en-US" w:eastAsia="en-US"/>
         </w:rPr>
         <mc:AlternateContent>
           <mc:Choice Requires="wps">
@@ -489,35 +501,8 @@
                 <w:lang w:val="en-US"/>
               </w:rPr>
               <w:br/>
-            </w:r>
-            <w:proofErr w:type="spellStart"/>
-            <w:r>
-              <w:rPr>
-                <w:sz w:val="24"/>
-                <w:szCs w:val="24"/>
-                <w:lang w:val="en-US"/>
-              </w:rPr>
-              <w:t>Công</w:t>
-            </w:r>
-            <w:proofErr w:type="spellEnd"/>
-            <w:r>
-              <w:rPr>
-                <w:sz w:val="24"/>
-                <w:szCs w:val="24"/>
-                <w:lang w:val="en-US"/>
-              </w:rPr>
-              <w:t xml:space="preserve"> </w:t>
-            </w:r>
-            <w:proofErr w:type="spellStart"/>
-            <w:r>
-              <w:rPr>
-                <w:sz w:val="24"/>
-                <w:szCs w:val="24"/>
-                <w:lang w:val="en-US"/>
-              </w:rPr>
-              <w:t>Thành</w:t>
-            </w:r>
-            <w:proofErr w:type="spellEnd"/>
+              <w:t>Công Thành</w:t>
+            </w:r>
             <w:r>
               <w:rPr>
                 <w:sz w:val="24"/>
@@ -534,23 +519,13 @@
               </w:rPr>
               <w:br/>
             </w:r>
-            <w:proofErr w:type="spellStart"/>
-            <w:r>
-              <w:rPr>
-                <w:sz w:val="24"/>
-                <w:szCs w:val="24"/>
-                <w:lang w:val="en-US"/>
-              </w:rPr>
-              <w:t>tiết</w:t>
-            </w:r>
-            <w:proofErr w:type="spellEnd"/>
-            <w:r>
-              <w:rPr>
-                <w:sz w:val="24"/>
-                <w:szCs w:val="24"/>
-                <w:lang w:val="en-US"/>
-              </w:rPr>
-              <w:t xml:space="preserve"> 1-3</w:t>
+            <w:r>
+              <w:rPr>
+                <w:sz w:val="24"/>
+                <w:szCs w:val="24"/>
+                <w:lang w:val="en-US"/>
+              </w:rPr>
+              <w:t>tiết 1-3</w:t>
             </w:r>
             <w:r>
               <w:rPr>
@@ -645,25 +620,7 @@
                 <w:szCs w:val="24"/>
                 <w:lang w:val="en-US"/>
               </w:rPr>
-              <w:t xml:space="preserve">. </w:t>
-            </w:r>
-            <w:proofErr w:type="spellStart"/>
-            <w:r>
-              <w:rPr>
-                <w:sz w:val="24"/>
-                <w:szCs w:val="24"/>
-                <w:lang w:val="en-US"/>
-              </w:rPr>
-              <w:t>Hồng</w:t>
-            </w:r>
-            <w:proofErr w:type="spellEnd"/>
-            <w:r>
-              <w:rPr>
-                <w:sz w:val="24"/>
-                <w:szCs w:val="24"/>
-                <w:lang w:val="en-US"/>
-              </w:rPr>
-              <w:t xml:space="preserve"> </w:t>
+              <w:t xml:space="preserve">. Hồng </w:t>
             </w:r>
             <w:r>
               <w:rPr>
@@ -679,25 +636,7 @@
                 <w:szCs w:val="24"/>
                 <w:lang w:val="en-US"/>
               </w:rPr>
-              <w:t>(</w:t>
-            </w:r>
-            <w:proofErr w:type="spellStart"/>
-            <w:r>
-              <w:rPr>
-                <w:sz w:val="24"/>
-                <w:szCs w:val="24"/>
-                <w:lang w:val="en-US"/>
-              </w:rPr>
-              <w:t>tiết</w:t>
-            </w:r>
-            <w:proofErr w:type="spellEnd"/>
-            <w:r>
-              <w:rPr>
-                <w:sz w:val="24"/>
-                <w:szCs w:val="24"/>
-                <w:lang w:val="en-US"/>
-              </w:rPr>
-              <w:t xml:space="preserve"> 1-4) B112</w:t>
+              <w:t>(tiết 1-4) B112</w:t>
             </w:r>
           </w:p>
           <w:p>
@@ -813,28 +752,8 @@
                 <w:szCs w:val="24"/>
                 <w:lang w:val="en-US"/>
               </w:rPr>
-              <w:t>(</w:t>
-            </w:r>
-            <w:proofErr w:type="spellStart"/>
-            <w:r>
-              <w:rPr>
-                <w:sz w:val="24"/>
-                <w:szCs w:val="24"/>
-                <w:lang w:val="en-US"/>
-              </w:rPr>
-              <w:t>Tuân</w:t>
-            </w:r>
-            <w:proofErr w:type="spellEnd"/>
-            <w:proofErr w:type="gramStart"/>
-            <w:r>
-              <w:rPr>
-                <w:sz w:val="24"/>
-                <w:szCs w:val="24"/>
-                <w:lang w:val="en-US"/>
-              </w:rPr>
-              <w:t>)</w:t>
-            </w:r>
-            <w:proofErr w:type="gramEnd"/>
+              <w:t>(Tuân)</w:t>
+            </w:r>
             <w:r>
               <w:rPr>
                 <w:sz w:val="24"/>
@@ -944,25 +863,7 @@
                 <w:szCs w:val="24"/>
                 <w:lang w:val="en-US"/>
               </w:rPr>
-              <w:t>(</w:t>
-            </w:r>
-            <w:proofErr w:type="spellStart"/>
-            <w:r>
-              <w:rPr>
-                <w:sz w:val="24"/>
-                <w:szCs w:val="24"/>
-                <w:lang w:val="en-US"/>
-              </w:rPr>
-              <w:t>tiết</w:t>
-            </w:r>
-            <w:proofErr w:type="spellEnd"/>
-            <w:r>
-              <w:rPr>
-                <w:sz w:val="24"/>
-                <w:szCs w:val="24"/>
-                <w:lang w:val="en-US"/>
-              </w:rPr>
-              <w:t xml:space="preserve"> 6-8) LVS B102</w:t>
+              <w:t>(tiết 6-8) LVS B102</w:t>
             </w:r>
           </w:p>
         </w:tc>
@@ -1063,8 +964,6 @@
               <w:br/>
               <w:t>C909</w:t>
             </w:r>
-            <w:bookmarkStart w:id="0" w:name="_GoBack"/>
-            <w:bookmarkEnd w:id="0"/>
           </w:p>
         </w:tc>
         <w:tc>
@@ -1112,6 +1011,7 @@
                 <w:noProof/>
                 <w:sz w:val="24"/>
                 <w:szCs w:val="24"/>
+                <w:lang w:val="en-US" w:eastAsia="en-US"/>
               </w:rPr>
               <mc:AlternateContent>
                 <mc:Choice Requires="wps">
@@ -1198,6 +1098,7 @@
       <w:r>
         <w:rPr>
           <w:noProof/>
+          <w:lang w:val="en-US" w:eastAsia="en-US"/>
         </w:rPr>
         <mc:AlternateContent>
           <mc:Choice Requires="wps">
@@ -1672,6 +1573,7 @@
   <w:style w:type="character" w:default="1" w:styleId="DefaultParagraphFont">
     <w:name w:val="Default Paragraph Font"/>
     <w:uiPriority w:val="1"/>
+    <w:semiHidden/>
     <w:unhideWhenUsed/>
   </w:style>
   <w:style w:type="table" w:default="1" w:styleId="TableNormal">
@@ -1715,6 +1617,7 @@
       <w:spacing w:after="0" w:line="240" w:lineRule="auto"/>
     </w:pPr>
     <w:tblPr>
+      <w:tblInd w:w="0" w:type="dxa"/>
       <w:tblBorders>
         <w:top w:val="single" w:sz="4" w:space="0" w:color="auto"/>
         <w:left w:val="single" w:sz="4" w:space="0" w:color="auto"/>
@@ -1723,6 +1626,12 @@
         <w:insideH w:val="single" w:sz="4" w:space="0" w:color="auto"/>
         <w:insideV w:val="single" w:sz="4" w:space="0" w:color="auto"/>
       </w:tblBorders>
+      <w:tblCellMar>
+        <w:top w:w="0" w:type="dxa"/>
+        <w:left w:w="108" w:type="dxa"/>
+        <w:bottom w:w="0" w:type="dxa"/>
+        <w:right w:w="108" w:type="dxa"/>
+      </w:tblCellMar>
     </w:tblPr>
   </w:style>
   <w:style w:type="paragraph" w:styleId="BalloonText">
@@ -1921,6 +1830,7 @@
   <w:style w:type="character" w:default="1" w:styleId="DefaultParagraphFont">
     <w:name w:val="Default Paragraph Font"/>
     <w:uiPriority w:val="1"/>
+    <w:semiHidden/>
     <w:unhideWhenUsed/>
   </w:style>
   <w:style w:type="table" w:default="1" w:styleId="TableNormal">
@@ -1964,6 +1874,7 @@
       <w:spacing w:after="0" w:line="240" w:lineRule="auto"/>
     </w:pPr>
     <w:tblPr>
+      <w:tblInd w:w="0" w:type="dxa"/>
       <w:tblBorders>
         <w:top w:val="single" w:sz="4" w:space="0" w:color="auto"/>
         <w:left w:val="single" w:sz="4" w:space="0" w:color="auto"/>
@@ -1972,6 +1883,12 @@
         <w:insideH w:val="single" w:sz="4" w:space="0" w:color="auto"/>
         <w:insideV w:val="single" w:sz="4" w:space="0" w:color="auto"/>
       </w:tblBorders>
+      <w:tblCellMar>
+        <w:top w:w="0" w:type="dxa"/>
+        <w:left w:w="108" w:type="dxa"/>
+        <w:bottom w:w="0" w:type="dxa"/>
+        <w:right w:w="108" w:type="dxa"/>
+      </w:tblCellMar>
     </w:tblPr>
   </w:style>
   <w:style w:type="paragraph" w:styleId="BalloonText">
@@ -2297,7 +2214,7 @@
 </file>
 
 <file path=customXml/itemProps1.xml><?xml version="1.0" encoding="utf-8"?>
-<ds:datastoreItem xmlns:ds="http://schemas.openxmlformats.org/officeDocument/2006/customXml" ds:itemID="{A5B3B9D8-BA64-40F5-9072-74D84997D136}">
+<ds:datastoreItem xmlns:ds="http://schemas.openxmlformats.org/officeDocument/2006/customXml" ds:itemID="{42158668-3916-46C5-8EF9-01FF7EB5DC61}">
   <ds:schemaRefs>
     <ds:schemaRef ds:uri="http://schemas.openxmlformats.org/officeDocument/2006/bibliography"/>
   </ds:schemaRefs>

--- a/TKB-DKHP.docx
+++ b/TKB-DKHP.docx
@@ -18,16 +18,33 @@
         </w:rPr>
         <w:t>Modify again to test git</w:t>
       </w:r>
-      <w:bookmarkStart w:id="0" w:name="_GoBack"/>
-      <w:bookmarkEnd w:id="0"/>
       <w:r>
         <w:rPr>
           <w:sz w:val="24"/>
           <w:szCs w:val="24"/>
           <w:lang w:val="en-US"/>
         </w:rPr>
-        <w:t xml:space="preserve">   </w:t>
+        <w:t xml:space="preserve">  </w:t>
       </w:r>
+    </w:p>
+    <w:p>
+      <w:pPr>
+        <w:rPr>
+          <w:sz w:val="24"/>
+          <w:szCs w:val="24"/>
+          <w:lang w:val="en-US"/>
+        </w:rPr>
+      </w:pPr>
+      <w:r>
+        <w:rPr>
+          <w:sz w:val="24"/>
+          <w:szCs w:val="24"/>
+          <w:lang w:val="en-US"/>
+        </w:rPr>
+        <w:t>Test to pull</w:t>
+      </w:r>
+      <w:bookmarkStart w:id="0" w:name="_GoBack"/>
+      <w:bookmarkEnd w:id="0"/>
     </w:p>
     <w:p>
       <w:pPr>
@@ -2214,7 +2231,7 @@
 </file>
 
 <file path=customXml/itemProps1.xml><?xml version="1.0" encoding="utf-8"?>
-<ds:datastoreItem xmlns:ds="http://schemas.openxmlformats.org/officeDocument/2006/customXml" ds:itemID="{42158668-3916-46C5-8EF9-01FF7EB5DC61}">
+<ds:datastoreItem xmlns:ds="http://schemas.openxmlformats.org/officeDocument/2006/customXml" ds:itemID="{C9D28ECD-1BE8-4FF8-BF53-66CBFF83E2EC}">
   <ds:schemaRefs>
     <ds:schemaRef ds:uri="http://schemas.openxmlformats.org/officeDocument/2006/bibliography"/>
   </ds:schemaRefs>
